--- a/WindStatsApp dokumentacja.docx
+++ b/WindStatsApp dokumentacja.docx
@@ -1339,12 +1339,1220 @@
         <w:pStyle w:val="Normal"/>
         <w:rPr>
           <w:rFonts w:ascii="Calibri" w:hAnsi="Calibri" w:eastAsia="Calibri" w:cs="Calibri"/>
-          <w:noProof w:val="0"/>
-          <w:sz w:val="22"/>
-          <w:szCs w:val="22"/>
-          <w:lang w:val="pl-PL"/>
-        </w:rPr>
-      </w:pPr>
+          <w:b w:val="1"/>
+          <w:bCs w:val="1"/>
+          <w:noProof w:val="0"/>
+          <w:sz w:val="22"/>
+          <w:szCs w:val="22"/>
+          <w:lang w:val="pl-PL"/>
+        </w:rPr>
+      </w:pPr>
+    </w:p>
+    <w:p>
+      <w:pPr>
+        <w:pStyle w:val="ListParagraph"/>
+        <w:numPr>
+          <w:ilvl w:val="0"/>
+          <w:numId w:val="7"/>
+        </w:numPr>
+        <w:rPr>
+          <w:rFonts w:ascii="Calibri" w:hAnsi="Calibri" w:eastAsia="Calibri" w:cs="Calibri" w:asciiTheme="minorAscii" w:hAnsiTheme="minorAscii" w:eastAsiaTheme="minorAscii" w:cstheme="minorAscii"/>
+          <w:b w:val="0"/>
+          <w:bCs w:val="0"/>
+          <w:noProof w:val="0"/>
+          <w:sz w:val="22"/>
+          <w:szCs w:val="22"/>
+          <w:lang w:val="pl-PL"/>
+        </w:rPr>
+      </w:pPr>
+      <w:proofErr w:type="spellStart"/>
+      <w:r>
+        <w:rPr>
+          <w:rFonts w:ascii="Calibri" w:hAnsi="Calibri" w:eastAsia="Calibri" w:cs="Calibri"/>
+          <w:b w:val="0"/>
+          <w:bCs w:val="0"/>
+          <w:noProof w:val="0"/>
+          <w:sz w:val="22"/>
+          <w:szCs w:val="22"/>
+          <w:lang w:val="pl-PL"/>
+        </w:rPr>
+        <w:t>WeatherTest</w:t>
+      </w:r>
+      <w:proofErr w:type="spellEnd"/>
+      <w:r>
+        <w:rPr>
+          <w:rFonts w:ascii="Calibri" w:hAnsi="Calibri" w:eastAsia="Calibri" w:cs="Calibri"/>
+          <w:b w:val="0"/>
+          <w:bCs w:val="0"/>
+          <w:noProof w:val="0"/>
+          <w:sz w:val="22"/>
+          <w:szCs w:val="22"/>
+          <w:lang w:val="pl-PL"/>
+        </w:rPr>
+        <w:t xml:space="preserve">, </w:t>
+      </w:r>
+      <w:proofErr w:type="spellStart"/>
+      <w:r>
+        <w:rPr>
+          <w:rFonts w:ascii="Calibri" w:hAnsi="Calibri" w:eastAsia="Calibri" w:cs="Calibri"/>
+          <w:b w:val="0"/>
+          <w:bCs w:val="0"/>
+          <w:noProof w:val="0"/>
+          <w:sz w:val="22"/>
+          <w:szCs w:val="22"/>
+          <w:lang w:val="pl-PL"/>
+        </w:rPr>
+        <w:t>ToolsTest</w:t>
+      </w:r>
+      <w:proofErr w:type="spellEnd"/>
+      <w:r>
+        <w:rPr>
+          <w:rFonts w:ascii="Calibri" w:hAnsi="Calibri" w:eastAsia="Calibri" w:cs="Calibri"/>
+          <w:b w:val="0"/>
+          <w:bCs w:val="0"/>
+          <w:noProof w:val="0"/>
+          <w:sz w:val="22"/>
+          <w:szCs w:val="22"/>
+          <w:lang w:val="pl-PL"/>
+        </w:rPr>
+        <w:t xml:space="preserve"> – proste </w:t>
+      </w:r>
+      <w:proofErr w:type="spellStart"/>
+      <w:r>
+        <w:rPr>
+          <w:rFonts w:ascii="Calibri" w:hAnsi="Calibri" w:eastAsia="Calibri" w:cs="Calibri"/>
+          <w:b w:val="0"/>
+          <w:bCs w:val="0"/>
+          <w:noProof w:val="0"/>
+          <w:sz w:val="22"/>
+          <w:szCs w:val="22"/>
+          <w:lang w:val="pl-PL"/>
+        </w:rPr>
+        <w:t>unitesty</w:t>
+      </w:r>
+      <w:proofErr w:type="spellEnd"/>
+      <w:r>
+        <w:rPr>
+          <w:rFonts w:ascii="Calibri" w:hAnsi="Calibri" w:eastAsia="Calibri" w:cs="Calibri"/>
+          <w:b w:val="0"/>
+          <w:bCs w:val="0"/>
+          <w:noProof w:val="0"/>
+          <w:sz w:val="22"/>
+          <w:szCs w:val="22"/>
+          <w:lang w:val="pl-PL"/>
+        </w:rPr>
+        <w:t xml:space="preserve"> sprawdzające działanie kilku metod.</w:t>
+      </w:r>
+    </w:p>
+    <w:p>
+      <w:pPr>
+        <w:pStyle w:val="ListParagraph"/>
+        <w:numPr>
+          <w:ilvl w:val="0"/>
+          <w:numId w:val="7"/>
+        </w:numPr>
+        <w:rPr>
+          <w:b w:val="0"/>
+          <w:bCs w:val="0"/>
+          <w:noProof w:val="0"/>
+          <w:sz w:val="22"/>
+          <w:szCs w:val="22"/>
+          <w:lang w:val="pl-PL"/>
+        </w:rPr>
+      </w:pPr>
+      <w:proofErr w:type="spellStart"/>
+      <w:r>
+        <w:rPr>
+          <w:rFonts w:ascii="Calibri" w:hAnsi="Calibri" w:eastAsia="Calibri" w:cs="Calibri"/>
+          <w:b w:val="0"/>
+          <w:bCs w:val="0"/>
+          <w:noProof w:val="0"/>
+          <w:sz w:val="22"/>
+          <w:szCs w:val="22"/>
+          <w:lang w:val="pl-PL"/>
+        </w:rPr>
+        <w:t>SpotServiceTest</w:t>
+      </w:r>
+      <w:proofErr w:type="spellEnd"/>
+      <w:r>
+        <w:rPr>
+          <w:rFonts w:ascii="Calibri" w:hAnsi="Calibri" w:eastAsia="Calibri" w:cs="Calibri"/>
+          <w:b w:val="0"/>
+          <w:bCs w:val="0"/>
+          <w:noProof w:val="0"/>
+          <w:sz w:val="22"/>
+          <w:szCs w:val="22"/>
+          <w:lang w:val="pl-PL"/>
+        </w:rPr>
+        <w:t xml:space="preserve"> – sprawdzanie funkcji działających na bazie danych.</w:t>
+      </w:r>
+    </w:p>
+    <w:p>
+      <w:pPr>
+        <w:pStyle w:val="ListParagraph"/>
+        <w:numPr>
+          <w:ilvl w:val="0"/>
+          <w:numId w:val="7"/>
+        </w:numPr>
+        <w:rPr>
+          <w:b w:val="0"/>
+          <w:bCs w:val="0"/>
+          <w:noProof w:val="0"/>
+          <w:sz w:val="22"/>
+          <w:szCs w:val="22"/>
+          <w:lang w:val="pl-PL"/>
+        </w:rPr>
+      </w:pPr>
+      <w:r>
+        <w:rPr>
+          <w:rFonts w:ascii="Calibri" w:hAnsi="Calibri" w:eastAsia="Calibri" w:cs="Calibri"/>
+          <w:b w:val="0"/>
+          <w:bCs w:val="0"/>
+          <w:noProof w:val="0"/>
+          <w:sz w:val="22"/>
+          <w:szCs w:val="22"/>
+          <w:lang w:val="pl-PL"/>
+        </w:rPr>
+        <w:t xml:space="preserve">Testy w paczce </w:t>
+      </w:r>
+      <w:proofErr w:type="spellStart"/>
+      <w:r>
+        <w:rPr>
+          <w:rFonts w:ascii="Calibri" w:hAnsi="Calibri" w:eastAsia="Calibri" w:cs="Calibri"/>
+          <w:b w:val="0"/>
+          <w:bCs w:val="0"/>
+          <w:noProof w:val="0"/>
+          <w:sz w:val="22"/>
+          <w:szCs w:val="22"/>
+          <w:lang w:val="pl-PL"/>
+        </w:rPr>
+        <w:t>views</w:t>
+      </w:r>
+      <w:proofErr w:type="spellEnd"/>
+      <w:r>
+        <w:rPr>
+          <w:rFonts w:ascii="Calibri" w:hAnsi="Calibri" w:eastAsia="Calibri" w:cs="Calibri"/>
+          <w:b w:val="0"/>
+          <w:bCs w:val="0"/>
+          <w:noProof w:val="0"/>
+          <w:sz w:val="22"/>
+          <w:szCs w:val="22"/>
+          <w:lang w:val="pl-PL"/>
+        </w:rPr>
+        <w:t xml:space="preserve"> - testują kilka funkcjonalności konkretnych widoków.</w:t>
+      </w:r>
+    </w:p>
+    <w:p>
+      <w:pPr>
+        <w:pStyle w:val="Normal"/>
+        <w:rPr>
+          <w:rFonts w:ascii="Calibri" w:hAnsi="Calibri" w:eastAsia="Calibri" w:cs="Calibri"/>
+          <w:noProof w:val="0"/>
+          <w:sz w:val="22"/>
+          <w:szCs w:val="22"/>
+          <w:lang w:val="pl-PL"/>
+        </w:rPr>
+      </w:pPr>
+    </w:p>
+    <w:p>
+      <w:pPr>
+        <w:pStyle w:val="Normal"/>
+        <w:rPr>
+          <w:rFonts w:ascii="Calibri" w:hAnsi="Calibri" w:eastAsia="Calibri" w:cs="Calibri"/>
+          <w:noProof w:val="0"/>
+          <w:sz w:val="22"/>
+          <w:szCs w:val="22"/>
+          <w:lang w:val="pl-PL"/>
+        </w:rPr>
+      </w:pPr>
+      <w:r>
+        <w:rPr>
+          <w:rFonts w:ascii="Calibri" w:hAnsi="Calibri" w:eastAsia="Calibri" w:cs="Calibri"/>
+          <w:b w:val="1"/>
+          <w:bCs w:val="1"/>
+          <w:noProof w:val="0"/>
+          <w:sz w:val="22"/>
+          <w:szCs w:val="22"/>
+          <w:lang w:val="pl-PL"/>
+        </w:rPr>
+        <w:t>Opis działania aplikacji:</w:t>
+      </w:r>
+    </w:p>
+    <w:p>
+      <w:pPr>
+        <w:pStyle w:val="Normal"/>
+        <w:rPr>
+          <w:rFonts w:ascii="Calibri" w:hAnsi="Calibri" w:eastAsia="Calibri" w:cs="Calibri"/>
+          <w:b w:val="0"/>
+          <w:bCs w:val="0"/>
+          <w:noProof w:val="0"/>
+          <w:sz w:val="22"/>
+          <w:szCs w:val="22"/>
+          <w:lang w:val="pl-PL"/>
+        </w:rPr>
+      </w:pPr>
+      <w:r>
+        <w:rPr>
+          <w:rFonts w:ascii="Calibri" w:hAnsi="Calibri" w:eastAsia="Calibri" w:cs="Calibri"/>
+          <w:b w:val="0"/>
+          <w:bCs w:val="0"/>
+          <w:noProof w:val="0"/>
+          <w:sz w:val="22"/>
+          <w:szCs w:val="22"/>
+          <w:lang w:val="pl-PL"/>
+        </w:rPr>
+        <w:t>Przy pierwszym uruchomieniu aplikacji została zbudowana baza danych z krajami, spotami oraz statystykami pogodowymi z całego roku 2019.</w:t>
+      </w:r>
+      <w:r>
+        <w:rPr>
+          <w:rFonts w:ascii="Calibri" w:hAnsi="Calibri" w:eastAsia="Calibri" w:cs="Calibri"/>
+          <w:b w:val="0"/>
+          <w:bCs w:val="0"/>
+          <w:noProof w:val="0"/>
+          <w:sz w:val="22"/>
+          <w:szCs w:val="22"/>
+          <w:lang w:val="pl-PL"/>
+        </w:rPr>
+        <w:t xml:space="preserve"> Przy kolejnych uruchomieniach aplikacja korzysta z gotowej bazy.</w:t>
+      </w:r>
+    </w:p>
+    <w:p>
+      <w:pPr>
+        <w:pStyle w:val="Normal"/>
+        <w:rPr>
+          <w:rFonts w:ascii="Calibri" w:hAnsi="Calibri" w:eastAsia="Calibri" w:cs="Calibri"/>
+          <w:b w:val="0"/>
+          <w:bCs w:val="0"/>
+          <w:noProof w:val="0"/>
+          <w:sz w:val="22"/>
+          <w:szCs w:val="22"/>
+          <w:lang w:val="pl-PL"/>
+        </w:rPr>
+      </w:pPr>
+      <w:r>
+        <w:rPr>
+          <w:rFonts w:ascii="Calibri" w:hAnsi="Calibri" w:eastAsia="Calibri" w:cs="Calibri"/>
+          <w:b w:val="0"/>
+          <w:bCs w:val="0"/>
+          <w:noProof w:val="0"/>
+          <w:sz w:val="22"/>
+          <w:szCs w:val="22"/>
+          <w:lang w:val="pl-PL"/>
+        </w:rPr>
+        <w:t>Użytkownik uruchamia aplikację:</w:t>
+      </w:r>
+    </w:p>
+    <w:p>
+      <w:pPr>
+        <w:pStyle w:val="ListParagraph"/>
+        <w:numPr>
+          <w:ilvl w:val="0"/>
+          <w:numId w:val="4"/>
+        </w:numPr>
+        <w:rPr>
+          <w:rFonts w:ascii="Calibri" w:hAnsi="Calibri" w:eastAsia="Calibri" w:cs="Calibri" w:asciiTheme="minorAscii" w:hAnsiTheme="minorAscii" w:eastAsiaTheme="minorAscii" w:cstheme="minorAscii"/>
+          <w:b w:val="0"/>
+          <w:bCs w:val="0"/>
+          <w:noProof w:val="0"/>
+          <w:sz w:val="22"/>
+          <w:szCs w:val="22"/>
+          <w:lang w:val="pl-PL"/>
+        </w:rPr>
+      </w:pPr>
+      <w:r>
+        <w:rPr>
+          <w:rFonts w:ascii="Calibri" w:hAnsi="Calibri" w:eastAsia="Calibri" w:cs="Calibri"/>
+          <w:b w:val="0"/>
+          <w:bCs w:val="0"/>
+          <w:noProof w:val="0"/>
+          <w:sz w:val="22"/>
+          <w:szCs w:val="22"/>
+          <w:lang w:val="pl-PL"/>
+        </w:rPr>
+        <w:t xml:space="preserve">Pojawia się widok </w:t>
+      </w:r>
+      <w:proofErr w:type="spellStart"/>
+      <w:r>
+        <w:rPr>
+          <w:rFonts w:ascii="Calibri" w:hAnsi="Calibri" w:eastAsia="Calibri" w:cs="Calibri"/>
+          <w:b w:val="0"/>
+          <w:bCs w:val="0"/>
+          <w:noProof w:val="0"/>
+          <w:sz w:val="22"/>
+          <w:szCs w:val="22"/>
+          <w:lang w:val="pl-PL"/>
+        </w:rPr>
+        <w:t>MainView</w:t>
+      </w:r>
+      <w:proofErr w:type="spellEnd"/>
+      <w:r>
+        <w:rPr>
+          <w:rFonts w:ascii="Calibri" w:hAnsi="Calibri" w:eastAsia="Calibri" w:cs="Calibri"/>
+          <w:b w:val="0"/>
+          <w:bCs w:val="0"/>
+          <w:noProof w:val="0"/>
+          <w:sz w:val="22"/>
+          <w:szCs w:val="22"/>
+          <w:lang w:val="pl-PL"/>
+        </w:rPr>
+        <w:t xml:space="preserve"> + </w:t>
+      </w:r>
+      <w:proofErr w:type="spellStart"/>
+      <w:r>
+        <w:rPr>
+          <w:rFonts w:ascii="Calibri" w:hAnsi="Calibri" w:eastAsia="Calibri" w:cs="Calibri"/>
+          <w:b w:val="0"/>
+          <w:bCs w:val="0"/>
+          <w:noProof w:val="0"/>
+          <w:sz w:val="22"/>
+          <w:szCs w:val="22"/>
+          <w:lang w:val="pl-PL"/>
+        </w:rPr>
+        <w:t>MainLayout</w:t>
+      </w:r>
+      <w:proofErr w:type="spellEnd"/>
+      <w:r>
+        <w:rPr>
+          <w:rFonts w:ascii="Calibri" w:hAnsi="Calibri" w:eastAsia="Calibri" w:cs="Calibri"/>
+          <w:b w:val="0"/>
+          <w:bCs w:val="0"/>
+          <w:noProof w:val="0"/>
+          <w:sz w:val="22"/>
+          <w:szCs w:val="22"/>
+          <w:lang w:val="pl-PL"/>
+        </w:rPr>
+        <w:t xml:space="preserve"> (pokazuje się w każdym widoku aplikacji). Tam możemy wybrać parametry.</w:t>
+      </w:r>
+    </w:p>
+    <w:p>
+      <w:pPr>
+        <w:pStyle w:val="ListParagraph"/>
+        <w:numPr>
+          <w:ilvl w:val="0"/>
+          <w:numId w:val="4"/>
+        </w:numPr>
+        <w:rPr>
+          <w:b w:val="0"/>
+          <w:bCs w:val="0"/>
+          <w:noProof w:val="0"/>
+          <w:sz w:val="22"/>
+          <w:szCs w:val="22"/>
+          <w:lang w:val="pl-PL"/>
+        </w:rPr>
+      </w:pPr>
+      <w:r>
+        <w:rPr>
+          <w:rFonts w:ascii="Calibri" w:hAnsi="Calibri" w:eastAsia="Calibri" w:cs="Calibri"/>
+          <w:b w:val="0"/>
+          <w:bCs w:val="0"/>
+          <w:noProof w:val="0"/>
+          <w:sz w:val="22"/>
+          <w:szCs w:val="22"/>
+          <w:lang w:val="pl-PL"/>
+        </w:rPr>
+        <w:t xml:space="preserve">Zostaje uruchomiony widok </w:t>
+      </w:r>
+      <w:proofErr w:type="spellStart"/>
+      <w:r>
+        <w:rPr>
+          <w:rFonts w:ascii="Calibri" w:hAnsi="Calibri" w:eastAsia="Calibri" w:cs="Calibri"/>
+          <w:b w:val="0"/>
+          <w:bCs w:val="0"/>
+          <w:noProof w:val="0"/>
+          <w:sz w:val="22"/>
+          <w:szCs w:val="22"/>
+          <w:lang w:val="pl-PL"/>
+        </w:rPr>
+        <w:t>ListView</w:t>
+      </w:r>
+      <w:proofErr w:type="spellEnd"/>
+      <w:r>
+        <w:rPr>
+          <w:rFonts w:ascii="Calibri" w:hAnsi="Calibri" w:eastAsia="Calibri" w:cs="Calibri"/>
+          <w:b w:val="0"/>
+          <w:bCs w:val="0"/>
+          <w:noProof w:val="0"/>
+          <w:sz w:val="22"/>
+          <w:szCs w:val="22"/>
+          <w:lang w:val="pl-PL"/>
+        </w:rPr>
+        <w:t xml:space="preserve"> z listą spotów -&gt; po kliknięciu spotu pojawia się okno </w:t>
+      </w:r>
+      <w:proofErr w:type="spellStart"/>
+      <w:r>
+        <w:rPr>
+          <w:rFonts w:ascii="Calibri" w:hAnsi="Calibri" w:eastAsia="Calibri" w:cs="Calibri"/>
+          <w:b w:val="0"/>
+          <w:bCs w:val="0"/>
+          <w:noProof w:val="0"/>
+          <w:sz w:val="22"/>
+          <w:szCs w:val="22"/>
+          <w:lang w:val="pl-PL"/>
+        </w:rPr>
+        <w:t>SpotInfoTextView</w:t>
+      </w:r>
+      <w:proofErr w:type="spellEnd"/>
+      <w:r>
+        <w:rPr>
+          <w:rFonts w:ascii="Calibri" w:hAnsi="Calibri" w:eastAsia="Calibri" w:cs="Calibri"/>
+          <w:b w:val="0"/>
+          <w:bCs w:val="0"/>
+          <w:noProof w:val="0"/>
+          <w:sz w:val="22"/>
+          <w:szCs w:val="22"/>
+          <w:lang w:val="pl-PL"/>
+        </w:rPr>
+        <w:t>, gdzie mamy dodatkowe informacje na temat spotu.</w:t>
+      </w:r>
+    </w:p>
+    <w:p>
+      <w:pPr>
+        <w:pStyle w:val="ListParagraph"/>
+        <w:numPr>
+          <w:ilvl w:val="0"/>
+          <w:numId w:val="4"/>
+        </w:numPr>
+        <w:rPr>
+          <w:b w:val="0"/>
+          <w:bCs w:val="0"/>
+          <w:noProof w:val="0"/>
+          <w:sz w:val="22"/>
+          <w:szCs w:val="22"/>
+          <w:lang w:val="pl-PL"/>
+        </w:rPr>
+      </w:pPr>
+      <w:r>
+        <w:rPr>
+          <w:rFonts w:ascii="Calibri" w:hAnsi="Calibri" w:eastAsia="Calibri" w:cs="Calibri"/>
+          <w:b w:val="0"/>
+          <w:bCs w:val="0"/>
+          <w:noProof w:val="0"/>
+          <w:sz w:val="22"/>
+          <w:szCs w:val="22"/>
+          <w:lang w:val="pl-PL"/>
+        </w:rPr>
+        <w:t xml:space="preserve">Możemy przejść do okna </w:t>
+      </w:r>
+      <w:proofErr w:type="spellStart"/>
+      <w:r>
+        <w:rPr>
+          <w:rFonts w:ascii="Calibri" w:hAnsi="Calibri" w:eastAsia="Calibri" w:cs="Calibri"/>
+          <w:b w:val="0"/>
+          <w:bCs w:val="0"/>
+          <w:noProof w:val="0"/>
+          <w:sz w:val="22"/>
+          <w:szCs w:val="22"/>
+          <w:lang w:val="pl-PL"/>
+        </w:rPr>
+        <w:t>MapView</w:t>
+      </w:r>
+      <w:proofErr w:type="spellEnd"/>
+      <w:r>
+        <w:rPr>
+          <w:rFonts w:ascii="Calibri" w:hAnsi="Calibri" w:eastAsia="Calibri" w:cs="Calibri"/>
+          <w:b w:val="0"/>
+          <w:bCs w:val="0"/>
+          <w:noProof w:val="0"/>
+          <w:sz w:val="22"/>
+          <w:szCs w:val="22"/>
+          <w:lang w:val="pl-PL"/>
+        </w:rPr>
+        <w:t xml:space="preserve"> gdzie z mapy </w:t>
+      </w:r>
+      <w:proofErr w:type="spellStart"/>
+      <w:r>
+        <w:rPr>
+          <w:rFonts w:ascii="Calibri" w:hAnsi="Calibri" w:eastAsia="Calibri" w:cs="Calibri"/>
+          <w:b w:val="0"/>
+          <w:bCs w:val="0"/>
+          <w:noProof w:val="0"/>
+          <w:sz w:val="22"/>
+          <w:szCs w:val="22"/>
+          <w:lang w:val="pl-PL"/>
+        </w:rPr>
+        <w:t>europy</w:t>
+      </w:r>
+      <w:proofErr w:type="spellEnd"/>
+      <w:r>
+        <w:rPr>
+          <w:rFonts w:ascii="Calibri" w:hAnsi="Calibri" w:eastAsia="Calibri" w:cs="Calibri"/>
+          <w:b w:val="0"/>
+          <w:bCs w:val="0"/>
+          <w:noProof w:val="0"/>
+          <w:sz w:val="22"/>
+          <w:szCs w:val="22"/>
+          <w:lang w:val="pl-PL"/>
+        </w:rPr>
+        <w:t xml:space="preserve"> możemy wybrać </w:t>
+      </w:r>
+      <w:proofErr w:type="gramStart"/>
+      <w:r>
+        <w:rPr>
+          <w:rFonts w:ascii="Calibri" w:hAnsi="Calibri" w:eastAsia="Calibri" w:cs="Calibri"/>
+          <w:b w:val="0"/>
+          <w:bCs w:val="0"/>
+          <w:noProof w:val="0"/>
+          <w:sz w:val="22"/>
+          <w:szCs w:val="22"/>
+          <w:lang w:val="pl-PL"/>
+        </w:rPr>
+        <w:t>kraj</w:t>
+      </w:r>
+      <w:proofErr w:type="gramEnd"/>
+      <w:r>
+        <w:rPr>
+          <w:rFonts w:ascii="Calibri" w:hAnsi="Calibri" w:eastAsia="Calibri" w:cs="Calibri"/>
+          <w:b w:val="0"/>
+          <w:bCs w:val="0"/>
+          <w:noProof w:val="0"/>
+          <w:sz w:val="22"/>
+          <w:szCs w:val="22"/>
+          <w:lang w:val="pl-PL"/>
+        </w:rPr>
+        <w:t xml:space="preserve"> dla którego wyświetli się </w:t>
+      </w:r>
+      <w:proofErr w:type="spellStart"/>
+      <w:r>
+        <w:rPr>
+          <w:rFonts w:ascii="Calibri" w:hAnsi="Calibri" w:eastAsia="Calibri" w:cs="Calibri"/>
+          <w:b w:val="0"/>
+          <w:bCs w:val="0"/>
+          <w:noProof w:val="0"/>
+          <w:sz w:val="22"/>
+          <w:szCs w:val="22"/>
+          <w:lang w:val="pl-PL"/>
+        </w:rPr>
+        <w:t>CountryView</w:t>
+      </w:r>
+      <w:proofErr w:type="spellEnd"/>
+      <w:r>
+        <w:rPr>
+          <w:rFonts w:ascii="Calibri" w:hAnsi="Calibri" w:eastAsia="Calibri" w:cs="Calibri"/>
+          <w:b w:val="0"/>
+          <w:bCs w:val="0"/>
+          <w:noProof w:val="0"/>
+          <w:sz w:val="22"/>
+          <w:szCs w:val="22"/>
+          <w:lang w:val="pl-PL"/>
+        </w:rPr>
+        <w:t xml:space="preserve"> gdzie również po kliknięciu uruchomi się </w:t>
+      </w:r>
+      <w:proofErr w:type="spellStart"/>
+      <w:r>
+        <w:rPr>
+          <w:rFonts w:ascii="Calibri" w:hAnsi="Calibri" w:eastAsia="Calibri" w:cs="Calibri"/>
+          <w:b w:val="0"/>
+          <w:bCs w:val="0"/>
+          <w:noProof w:val="0"/>
+          <w:sz w:val="22"/>
+          <w:szCs w:val="22"/>
+          <w:lang w:val="pl-PL"/>
+        </w:rPr>
+        <w:t>SpotInfoView</w:t>
+      </w:r>
+      <w:proofErr w:type="spellEnd"/>
+      <w:r>
+        <w:rPr>
+          <w:rFonts w:ascii="Calibri" w:hAnsi="Calibri" w:eastAsia="Calibri" w:cs="Calibri"/>
+          <w:b w:val="0"/>
+          <w:bCs w:val="0"/>
+          <w:noProof w:val="0"/>
+          <w:sz w:val="22"/>
+          <w:szCs w:val="22"/>
+          <w:lang w:val="pl-PL"/>
+        </w:rPr>
+        <w:t xml:space="preserve"> - będą na nim dodatkowo pokazane</w:t>
+      </w:r>
+      <w:r>
+        <w:rPr>
+          <w:rFonts w:ascii="Calibri" w:hAnsi="Calibri" w:eastAsia="Calibri" w:cs="Calibri"/>
+          <w:b w:val="0"/>
+          <w:bCs w:val="0"/>
+          <w:noProof w:val="0"/>
+          <w:sz w:val="22"/>
+          <w:szCs w:val="22"/>
+          <w:lang w:val="pl-PL"/>
+        </w:rPr>
+        <w:t xml:space="preserve"> statystyki dla każdego miesiąca.</w:t>
+      </w:r>
+    </w:p>
+    <w:p>
+      <w:pPr>
+        <w:pStyle w:val="Normal"/>
+        <w:rPr>
+          <w:rFonts w:ascii="Calibri" w:hAnsi="Calibri" w:eastAsia="Calibri" w:cs="Calibri"/>
+          <w:b w:val="0"/>
+          <w:bCs w:val="0"/>
+          <w:noProof w:val="0"/>
+          <w:sz w:val="22"/>
+          <w:szCs w:val="22"/>
+          <w:lang w:val="pl-PL"/>
+        </w:rPr>
+      </w:pPr>
+      <w:r>
+        <w:rPr>
+          <w:rFonts w:ascii="Calibri" w:hAnsi="Calibri" w:eastAsia="Calibri" w:cs="Calibri"/>
+          <w:b w:val="0"/>
+          <w:bCs w:val="0"/>
+          <w:noProof w:val="0"/>
+          <w:sz w:val="22"/>
+          <w:szCs w:val="22"/>
+          <w:lang w:val="pl-PL"/>
+        </w:rPr>
+        <w:t>Opis backendowych klas</w:t>
+      </w:r>
+    </w:p>
+    <w:p>
+      <w:pPr>
+        <w:pStyle w:val="ListParagraph"/>
+        <w:numPr>
+          <w:ilvl w:val="0"/>
+          <w:numId w:val="5"/>
+        </w:numPr>
+        <w:rPr>
+          <w:rFonts w:ascii="Calibri" w:hAnsi="Calibri" w:eastAsia="Calibri" w:cs="Calibri" w:asciiTheme="minorAscii" w:hAnsiTheme="minorAscii" w:eastAsiaTheme="minorAscii" w:cstheme="minorAscii"/>
+          <w:b w:val="0"/>
+          <w:bCs w:val="0"/>
+          <w:noProof w:val="0"/>
+          <w:sz w:val="22"/>
+          <w:szCs w:val="22"/>
+          <w:lang w:val="pl-PL"/>
+        </w:rPr>
+      </w:pPr>
+      <w:r>
+        <w:rPr>
+          <w:rFonts w:ascii="Calibri" w:hAnsi="Calibri" w:eastAsia="Calibri" w:cs="Calibri"/>
+          <w:b w:val="0"/>
+          <w:bCs w:val="0"/>
+          <w:noProof w:val="0"/>
+          <w:sz w:val="22"/>
+          <w:szCs w:val="22"/>
+          <w:lang w:val="pl-PL"/>
+        </w:rPr>
+        <w:t xml:space="preserve">Klasy w paczce entity tworzą </w:t>
+      </w:r>
+      <w:proofErr w:type="gramStart"/>
+      <w:r>
+        <w:rPr>
+          <w:rFonts w:ascii="Calibri" w:hAnsi="Calibri" w:eastAsia="Calibri" w:cs="Calibri"/>
+          <w:b w:val="0"/>
+          <w:bCs w:val="0"/>
+          <w:noProof w:val="0"/>
+          <w:sz w:val="22"/>
+          <w:szCs w:val="22"/>
+          <w:lang w:val="pl-PL"/>
+        </w:rPr>
+        <w:t>obiekty</w:t>
+      </w:r>
+      <w:proofErr w:type="gramEnd"/>
+      <w:r>
+        <w:rPr>
+          <w:rFonts w:ascii="Calibri" w:hAnsi="Calibri" w:eastAsia="Calibri" w:cs="Calibri"/>
+          <w:b w:val="0"/>
+          <w:bCs w:val="0"/>
+          <w:noProof w:val="0"/>
+          <w:sz w:val="22"/>
+          <w:szCs w:val="22"/>
+          <w:lang w:val="pl-PL"/>
+        </w:rPr>
+        <w:t xml:space="preserve"> na których pracujemy w aplikacji - są one wrzucane do bazy danych.</w:t>
+      </w:r>
+    </w:p>
+    <w:p>
+      <w:pPr>
+        <w:pStyle w:val="ListParagraph"/>
+        <w:numPr>
+          <w:ilvl w:val="0"/>
+          <w:numId w:val="5"/>
+        </w:numPr>
+        <w:rPr>
+          <w:b w:val="0"/>
+          <w:bCs w:val="0"/>
+          <w:noProof w:val="0"/>
+          <w:sz w:val="22"/>
+          <w:szCs w:val="22"/>
+          <w:lang w:val="pl-PL"/>
+        </w:rPr>
+      </w:pPr>
+      <w:r>
+        <w:rPr>
+          <w:rFonts w:ascii="Calibri" w:hAnsi="Calibri" w:eastAsia="Calibri" w:cs="Calibri"/>
+          <w:b w:val="0"/>
+          <w:bCs w:val="0"/>
+          <w:noProof w:val="0"/>
+          <w:sz w:val="22"/>
+          <w:szCs w:val="22"/>
+          <w:lang w:val="pl-PL"/>
+        </w:rPr>
+        <w:t>Interfejsy w paczce repository łączą te obiekty z bazą danych. Repozytoria rozszerzają klasę JPARepository.</w:t>
+      </w:r>
+    </w:p>
+    <w:p>
+      <w:pPr>
+        <w:pStyle w:val="ListParagraph"/>
+        <w:numPr>
+          <w:ilvl w:val="0"/>
+          <w:numId w:val="5"/>
+        </w:numPr>
+        <w:rPr>
+          <w:b w:val="0"/>
+          <w:bCs w:val="0"/>
+          <w:noProof w:val="0"/>
+          <w:sz w:val="22"/>
+          <w:szCs w:val="22"/>
+          <w:lang w:val="pl-PL"/>
+        </w:rPr>
+      </w:pPr>
+      <w:r>
+        <w:rPr>
+          <w:rFonts w:ascii="Calibri" w:hAnsi="Calibri" w:eastAsia="Calibri" w:cs="Calibri"/>
+          <w:b w:val="0"/>
+          <w:bCs w:val="0"/>
+          <w:noProof w:val="0"/>
+          <w:sz w:val="22"/>
+          <w:szCs w:val="22"/>
+          <w:lang w:val="pl-PL"/>
+        </w:rPr>
+        <w:t xml:space="preserve">Klasy w paczce service zawierają funkcje przydatne do obróbki danych – czyli encji z bazy danych. Używają konkretnych repozytoriów w celu </w:t>
+      </w:r>
+      <w:r>
+        <w:rPr>
+          <w:rFonts w:ascii="Calibri" w:hAnsi="Calibri" w:eastAsia="Calibri" w:cs="Calibri"/>
+          <w:b w:val="0"/>
+          <w:bCs w:val="0"/>
+          <w:noProof w:val="0"/>
+          <w:sz w:val="22"/>
+          <w:szCs w:val="22"/>
+          <w:lang w:val="pl-PL"/>
+        </w:rPr>
+        <w:t>wykonania danego działania.</w:t>
+      </w:r>
+    </w:p>
+    <w:p>
+      <w:pPr>
+        <w:pStyle w:val="ListParagraph"/>
+        <w:numPr>
+          <w:ilvl w:val="0"/>
+          <w:numId w:val="5"/>
+        </w:numPr>
+        <w:rPr>
+          <w:b w:val="0"/>
+          <w:bCs w:val="0"/>
+          <w:noProof w:val="0"/>
+          <w:sz w:val="22"/>
+          <w:szCs w:val="22"/>
+          <w:lang w:val="pl-PL"/>
+        </w:rPr>
+      </w:pPr>
+      <w:r>
+        <w:rPr>
+          <w:rFonts w:ascii="Calibri" w:hAnsi="Calibri" w:eastAsia="Calibri" w:cs="Calibri"/>
+          <w:b w:val="0"/>
+          <w:bCs w:val="0"/>
+          <w:noProof w:val="0"/>
+          <w:sz w:val="22"/>
+          <w:szCs w:val="22"/>
+          <w:lang w:val="pl-PL"/>
+        </w:rPr>
+        <w:t>Klasy w paczce weatherapi:</w:t>
+      </w:r>
+    </w:p>
+    <w:p>
+      <w:pPr>
+        <w:pStyle w:val="ListParagraph"/>
+        <w:numPr>
+          <w:ilvl w:val="1"/>
+          <w:numId w:val="5"/>
+        </w:numPr>
+        <w:rPr>
+          <w:b w:val="0"/>
+          <w:bCs w:val="0"/>
+          <w:noProof w:val="0"/>
+          <w:sz w:val="22"/>
+          <w:szCs w:val="22"/>
+          <w:lang w:val="pl-PL"/>
+        </w:rPr>
+      </w:pPr>
+      <w:r>
+        <w:rPr>
+          <w:rFonts w:ascii="Calibri" w:hAnsi="Calibri" w:eastAsia="Calibri" w:cs="Calibri"/>
+          <w:b w:val="0"/>
+          <w:bCs w:val="0"/>
+          <w:noProof w:val="0"/>
+          <w:sz w:val="22"/>
+          <w:szCs w:val="22"/>
+          <w:lang w:val="pl-PL"/>
+        </w:rPr>
+        <w:t>Tools – przydatne funkcje do obróbki danych np. Liczbowych. Są używane na obiektach różnych typów.</w:t>
+      </w:r>
+    </w:p>
+    <w:p>
+      <w:pPr>
+        <w:pStyle w:val="ListParagraph"/>
+        <w:numPr>
+          <w:ilvl w:val="1"/>
+          <w:numId w:val="5"/>
+        </w:numPr>
+        <w:rPr>
+          <w:b w:val="0"/>
+          <w:bCs w:val="0"/>
+          <w:noProof w:val="0"/>
+          <w:sz w:val="22"/>
+          <w:szCs w:val="22"/>
+          <w:lang w:val="pl-PL"/>
+        </w:rPr>
+      </w:pPr>
+      <w:proofErr w:type="spellStart"/>
+      <w:r>
+        <w:rPr>
+          <w:rFonts w:ascii="Calibri" w:hAnsi="Calibri" w:eastAsia="Calibri" w:cs="Calibri"/>
+          <w:b w:val="0"/>
+          <w:bCs w:val="0"/>
+          <w:noProof w:val="0"/>
+          <w:sz w:val="22"/>
+          <w:szCs w:val="22"/>
+          <w:lang w:val="pl-PL"/>
+        </w:rPr>
+        <w:t>ApiKey</w:t>
+      </w:r>
+      <w:proofErr w:type="spellEnd"/>
+      <w:r>
+        <w:rPr>
+          <w:rFonts w:ascii="Calibri" w:hAnsi="Calibri" w:eastAsia="Calibri" w:cs="Calibri"/>
+          <w:b w:val="0"/>
+          <w:bCs w:val="0"/>
+          <w:noProof w:val="0"/>
+          <w:sz w:val="22"/>
+          <w:szCs w:val="22"/>
+          <w:lang w:val="pl-PL"/>
+        </w:rPr>
+        <w:t xml:space="preserve"> – klasa która zawiera kod do </w:t>
+      </w:r>
+      <w:proofErr w:type="spellStart"/>
+      <w:r>
+        <w:rPr>
+          <w:rFonts w:ascii="Calibri" w:hAnsi="Calibri" w:eastAsia="Calibri" w:cs="Calibri"/>
+          <w:b w:val="0"/>
+          <w:bCs w:val="0"/>
+          <w:noProof w:val="0"/>
+          <w:sz w:val="22"/>
+          <w:szCs w:val="22"/>
+          <w:lang w:val="pl-PL"/>
+        </w:rPr>
+        <w:t>api</w:t>
+      </w:r>
+      <w:proofErr w:type="spellEnd"/>
+      <w:r>
+        <w:rPr>
+          <w:rFonts w:ascii="Calibri" w:hAnsi="Calibri" w:eastAsia="Calibri" w:cs="Calibri"/>
+          <w:b w:val="0"/>
+          <w:bCs w:val="0"/>
+          <w:noProof w:val="0"/>
+          <w:sz w:val="22"/>
+          <w:szCs w:val="22"/>
+          <w:lang w:val="pl-PL"/>
+        </w:rPr>
+        <w:t xml:space="preserve"> – (Powinna być jakoś zaszyfrowana).</w:t>
+      </w:r>
+    </w:p>
+    <w:p>
+      <w:pPr>
+        <w:pStyle w:val="ListParagraph"/>
+        <w:numPr>
+          <w:ilvl w:val="1"/>
+          <w:numId w:val="5"/>
+        </w:numPr>
+        <w:rPr>
+          <w:b w:val="0"/>
+          <w:bCs w:val="0"/>
+          <w:noProof w:val="0"/>
+          <w:sz w:val="22"/>
+          <w:szCs w:val="22"/>
+          <w:lang w:val="pl-PL"/>
+        </w:rPr>
+      </w:pPr>
+      <w:proofErr w:type="spellStart"/>
+      <w:r>
+        <w:rPr>
+          <w:rFonts w:ascii="Calibri" w:hAnsi="Calibri" w:eastAsia="Calibri" w:cs="Calibri"/>
+          <w:b w:val="0"/>
+          <w:bCs w:val="0"/>
+          <w:noProof w:val="0"/>
+          <w:sz w:val="22"/>
+          <w:szCs w:val="22"/>
+          <w:lang w:val="pl-PL"/>
+        </w:rPr>
+        <w:t>UserPrefenrences</w:t>
+      </w:r>
+      <w:proofErr w:type="spellEnd"/>
+      <w:r>
+        <w:rPr>
+          <w:rFonts w:ascii="Calibri" w:hAnsi="Calibri" w:eastAsia="Calibri" w:cs="Calibri"/>
+          <w:b w:val="0"/>
+          <w:bCs w:val="0"/>
+          <w:noProof w:val="0"/>
+          <w:sz w:val="22"/>
+          <w:szCs w:val="22"/>
+          <w:lang w:val="pl-PL"/>
+        </w:rPr>
+        <w:t xml:space="preserve"> – klasa zawierająca statyczne pola, które są dostępne w całej aplikacji. Opisują one wybory parametrów dokonanych przez użytkownika.</w:t>
+      </w:r>
+    </w:p>
+    <w:p>
+      <w:pPr>
+        <w:pStyle w:val="ListParagraph"/>
+        <w:numPr>
+          <w:ilvl w:val="1"/>
+          <w:numId w:val="5"/>
+        </w:numPr>
+        <w:rPr>
+          <w:b w:val="0"/>
+          <w:bCs w:val="0"/>
+          <w:noProof w:val="0"/>
+          <w:sz w:val="22"/>
+          <w:szCs w:val="22"/>
+          <w:lang w:val="pl-PL"/>
+        </w:rPr>
+      </w:pPr>
+      <w:proofErr w:type="spellStart"/>
+      <w:r>
+        <w:rPr>
+          <w:rFonts w:ascii="Calibri" w:hAnsi="Calibri" w:eastAsia="Calibri" w:cs="Calibri"/>
+          <w:b w:val="0"/>
+          <w:bCs w:val="0"/>
+          <w:noProof w:val="0"/>
+          <w:sz w:val="22"/>
+          <w:szCs w:val="22"/>
+          <w:lang w:val="pl-PL"/>
+        </w:rPr>
+        <w:t>Weather</w:t>
+      </w:r>
+      <w:proofErr w:type="spellEnd"/>
+      <w:r>
+        <w:rPr>
+          <w:rFonts w:ascii="Calibri" w:hAnsi="Calibri" w:eastAsia="Calibri" w:cs="Calibri"/>
+          <w:b w:val="0"/>
+          <w:bCs w:val="0"/>
+          <w:noProof w:val="0"/>
+          <w:sz w:val="22"/>
+          <w:szCs w:val="22"/>
+          <w:lang w:val="pl-PL"/>
+        </w:rPr>
+        <w:t xml:space="preserve"> – klasa używana w celu dostępu do </w:t>
+      </w:r>
+      <w:proofErr w:type="spellStart"/>
+      <w:r>
+        <w:rPr>
+          <w:rFonts w:ascii="Calibri" w:hAnsi="Calibri" w:eastAsia="Calibri" w:cs="Calibri"/>
+          <w:b w:val="0"/>
+          <w:bCs w:val="0"/>
+          <w:noProof w:val="0"/>
+          <w:sz w:val="22"/>
+          <w:szCs w:val="22"/>
+          <w:lang w:val="pl-PL"/>
+        </w:rPr>
+        <w:t>api</w:t>
+      </w:r>
+      <w:proofErr w:type="spellEnd"/>
+      <w:r>
+        <w:rPr>
+          <w:rFonts w:ascii="Calibri" w:hAnsi="Calibri" w:eastAsia="Calibri" w:cs="Calibri"/>
+          <w:b w:val="0"/>
+          <w:bCs w:val="0"/>
+          <w:noProof w:val="0"/>
+          <w:sz w:val="22"/>
+          <w:szCs w:val="22"/>
+          <w:lang w:val="pl-PL"/>
+        </w:rPr>
+        <w:t xml:space="preserve"> z pogodą.</w:t>
+      </w:r>
+    </w:p>
+    <w:p>
+      <w:pPr>
+        <w:pStyle w:val="ListParagraph"/>
+        <w:numPr>
+          <w:ilvl w:val="0"/>
+          <w:numId w:val="5"/>
+        </w:numPr>
+        <w:rPr>
+          <w:rFonts w:ascii="Calibri" w:hAnsi="Calibri" w:eastAsia="Calibri" w:cs="Calibri" w:asciiTheme="minorAscii" w:hAnsiTheme="minorAscii" w:eastAsiaTheme="minorAscii" w:cstheme="minorAscii"/>
+          <w:b w:val="0"/>
+          <w:bCs w:val="0"/>
+          <w:noProof w:val="0"/>
+          <w:sz w:val="22"/>
+          <w:szCs w:val="22"/>
+          <w:lang w:val="pl-PL"/>
+        </w:rPr>
+      </w:pPr>
+      <w:r>
+        <w:rPr>
+          <w:rFonts w:ascii="Calibri" w:hAnsi="Calibri" w:eastAsia="Calibri" w:cs="Calibri"/>
+          <w:b w:val="0"/>
+          <w:bCs w:val="0"/>
+          <w:noProof w:val="0"/>
+          <w:sz w:val="22"/>
+          <w:szCs w:val="22"/>
+          <w:lang w:val="pl-PL"/>
+        </w:rPr>
+        <w:t>Application – Klasa uruchamiająca aplikację</w:t>
+      </w:r>
+    </w:p>
+    <w:p>
+      <w:pPr>
+        <w:pStyle w:val="ListParagraph"/>
+        <w:numPr>
+          <w:ilvl w:val="0"/>
+          <w:numId w:val="5"/>
+        </w:numPr>
+        <w:rPr>
+          <w:b w:val="0"/>
+          <w:bCs w:val="0"/>
+          <w:noProof w:val="0"/>
+          <w:sz w:val="22"/>
+          <w:szCs w:val="22"/>
+          <w:lang w:val="pl-PL"/>
+        </w:rPr>
+      </w:pPr>
+      <w:r>
+        <w:rPr>
+          <w:rFonts w:ascii="Calibri" w:hAnsi="Calibri" w:eastAsia="Calibri" w:cs="Calibri"/>
+          <w:b w:val="0"/>
+          <w:bCs w:val="0"/>
+          <w:noProof w:val="0"/>
+          <w:sz w:val="22"/>
+          <w:szCs w:val="22"/>
+          <w:lang w:val="pl-PL"/>
+        </w:rPr>
+        <w:t>Klasy Test</w:t>
+      </w:r>
+    </w:p>
+    <w:p>
+      <w:pPr>
+        <w:pStyle w:val="Normal"/>
+        <w:rPr>
+          <w:rFonts w:ascii="Calibri" w:hAnsi="Calibri" w:eastAsia="Calibri" w:cs="Calibri"/>
+          <w:b w:val="0"/>
+          <w:bCs w:val="0"/>
+          <w:noProof w:val="0"/>
+          <w:sz w:val="22"/>
+          <w:szCs w:val="22"/>
+          <w:lang w:val="pl-PL"/>
+        </w:rPr>
+      </w:pPr>
+      <w:r>
+        <w:rPr>
+          <w:rFonts w:ascii="Calibri" w:hAnsi="Calibri" w:eastAsia="Calibri" w:cs="Calibri"/>
+          <w:b w:val="0"/>
+          <w:bCs w:val="0"/>
+          <w:noProof w:val="0"/>
+          <w:sz w:val="22"/>
+          <w:szCs w:val="22"/>
+          <w:lang w:val="pl-PL"/>
+        </w:rPr>
+        <w:t xml:space="preserve">Dodatkowo w folderze </w:t>
+      </w:r>
+      <w:proofErr w:type="spellStart"/>
+      <w:r>
+        <w:rPr>
+          <w:rFonts w:ascii="Calibri" w:hAnsi="Calibri" w:eastAsia="Calibri" w:cs="Calibri"/>
+          <w:b w:val="0"/>
+          <w:bCs w:val="0"/>
+          <w:noProof w:val="0"/>
+          <w:sz w:val="22"/>
+          <w:szCs w:val="22"/>
+          <w:lang w:val="pl-PL"/>
+        </w:rPr>
+        <w:t>webapp</w:t>
+      </w:r>
+      <w:proofErr w:type="spellEnd"/>
+      <w:r>
+        <w:rPr>
+          <w:rFonts w:ascii="Calibri" w:hAnsi="Calibri" w:eastAsia="Calibri" w:cs="Calibri"/>
+          <w:b w:val="0"/>
+          <w:bCs w:val="0"/>
+          <w:noProof w:val="0"/>
+          <w:sz w:val="22"/>
+          <w:szCs w:val="22"/>
+          <w:lang w:val="pl-PL"/>
+        </w:rPr>
+        <w:t xml:space="preserve"> znajdują się wszystkie zdjęcia, ikony itd. Oraz strona </w:t>
+      </w:r>
+      <w:r>
+        <w:rPr>
+          <w:rFonts w:ascii="Calibri" w:hAnsi="Calibri" w:eastAsia="Calibri" w:cs="Calibri"/>
+          <w:b w:val="0"/>
+          <w:bCs w:val="0"/>
+          <w:noProof w:val="0"/>
+          <w:sz w:val="22"/>
+          <w:szCs w:val="22"/>
+          <w:lang w:val="pl-PL"/>
+        </w:rPr>
+        <w:t>wyświetlana</w:t>
+      </w:r>
+      <w:r>
+        <w:rPr>
+          <w:rFonts w:ascii="Calibri" w:hAnsi="Calibri" w:eastAsia="Calibri" w:cs="Calibri"/>
+          <w:b w:val="0"/>
+          <w:bCs w:val="0"/>
+          <w:noProof w:val="0"/>
+          <w:sz w:val="22"/>
+          <w:szCs w:val="22"/>
+          <w:lang w:val="pl-PL"/>
+        </w:rPr>
+        <w:t xml:space="preserve"> gdy aplikacja jest offline.</w:t>
+      </w:r>
+    </w:p>
+    <w:p>
+      <w:pPr>
+        <w:pStyle w:val="Normal"/>
+        <w:rPr>
+          <w:rFonts w:ascii="Calibri" w:hAnsi="Calibri" w:eastAsia="Calibri" w:cs="Calibri"/>
+          <w:b w:val="0"/>
+          <w:bCs w:val="0"/>
+          <w:noProof w:val="0"/>
+          <w:sz w:val="22"/>
+          <w:szCs w:val="22"/>
+          <w:lang w:val="pl-PL"/>
+        </w:rPr>
+      </w:pPr>
+      <w:r>
+        <w:rPr>
+          <w:rFonts w:ascii="Calibri" w:hAnsi="Calibri" w:eastAsia="Calibri" w:cs="Calibri"/>
+          <w:b w:val="0"/>
+          <w:bCs w:val="0"/>
+          <w:noProof w:val="0"/>
+          <w:sz w:val="22"/>
+          <w:szCs w:val="22"/>
+          <w:lang w:val="pl-PL"/>
+        </w:rPr>
+        <w:t xml:space="preserve">W folderze </w:t>
+      </w:r>
+      <w:proofErr w:type="spellStart"/>
+      <w:r>
+        <w:rPr>
+          <w:rFonts w:ascii="Calibri" w:hAnsi="Calibri" w:eastAsia="Calibri" w:cs="Calibri"/>
+          <w:b w:val="0"/>
+          <w:bCs w:val="0"/>
+          <w:noProof w:val="0"/>
+          <w:sz w:val="22"/>
+          <w:szCs w:val="22"/>
+          <w:lang w:val="pl-PL"/>
+        </w:rPr>
+        <w:t>frontend</w:t>
+      </w:r>
+      <w:proofErr w:type="spellEnd"/>
+      <w:r>
+        <w:rPr>
+          <w:rFonts w:ascii="Calibri" w:hAnsi="Calibri" w:eastAsia="Calibri" w:cs="Calibri"/>
+          <w:b w:val="0"/>
+          <w:bCs w:val="0"/>
+          <w:noProof w:val="0"/>
+          <w:sz w:val="22"/>
+          <w:szCs w:val="22"/>
+          <w:lang w:val="pl-PL"/>
+        </w:rPr>
+        <w:t xml:space="preserve"> znajduje się plik map-view.js który tworzy widok mapy w MapView.</w:t>
+      </w:r>
     </w:p>
     <w:p>
       <w:pPr>
@@ -1667,6 +2875,175 @@
           <w:szCs w:val="22"/>
           <w:lang w:val="pl-PL"/>
         </w:rPr>
+        <w:t>W widoku mapy po kliknięciu na któryś kraj pojawia się Error dotyczący funkcji, której zupełnie nie używam, nie</w:t>
+      </w:r>
+      <w:r>
+        <w:rPr>
+          <w:rFonts w:ascii="Calibri" w:hAnsi="Calibri" w:eastAsia="Calibri" w:cs="Calibri"/>
+          <w:b w:val="0"/>
+          <w:bCs w:val="0"/>
+          <w:noProof w:val="0"/>
+          <w:sz w:val="22"/>
+          <w:szCs w:val="22"/>
+          <w:lang w:val="pl-PL"/>
+        </w:rPr>
+        <w:t xml:space="preserve"> wpływa on na działanie aplikacji. Próbowałem schować go używając </w:t>
+      </w:r>
+      <w:proofErr w:type="spellStart"/>
+      <w:r>
+        <w:rPr>
+          <w:rFonts w:ascii="Calibri" w:hAnsi="Calibri" w:eastAsia="Calibri" w:cs="Calibri"/>
+          <w:b w:val="0"/>
+          <w:bCs w:val="0"/>
+          <w:noProof w:val="0"/>
+          <w:sz w:val="22"/>
+          <w:szCs w:val="22"/>
+          <w:lang w:val="pl-PL"/>
+        </w:rPr>
+        <w:t>htmla</w:t>
+      </w:r>
+      <w:proofErr w:type="spellEnd"/>
+      <w:r>
+        <w:rPr>
+          <w:rFonts w:ascii="Calibri" w:hAnsi="Calibri" w:eastAsia="Calibri" w:cs="Calibri"/>
+          <w:b w:val="0"/>
+          <w:bCs w:val="0"/>
+          <w:noProof w:val="0"/>
+          <w:sz w:val="22"/>
+          <w:szCs w:val="22"/>
+          <w:lang w:val="pl-PL"/>
+        </w:rPr>
+        <w:t xml:space="preserve"> ora </w:t>
+      </w:r>
+      <w:proofErr w:type="spellStart"/>
+      <w:r>
+        <w:rPr>
+          <w:rFonts w:ascii="Calibri" w:hAnsi="Calibri" w:eastAsia="Calibri" w:cs="Calibri"/>
+          <w:b w:val="0"/>
+          <w:bCs w:val="0"/>
+          <w:noProof w:val="0"/>
+          <w:sz w:val="22"/>
+          <w:szCs w:val="22"/>
+          <w:lang w:val="pl-PL"/>
+        </w:rPr>
+        <w:t>js’a</w:t>
+      </w:r>
+      <w:proofErr w:type="spellEnd"/>
+      <w:r>
+        <w:rPr>
+          <w:rFonts w:ascii="Calibri" w:hAnsi="Calibri" w:eastAsia="Calibri" w:cs="Calibri"/>
+          <w:b w:val="0"/>
+          <w:bCs w:val="0"/>
+          <w:noProof w:val="0"/>
+          <w:sz w:val="22"/>
+          <w:szCs w:val="22"/>
+          <w:lang w:val="pl-PL"/>
+        </w:rPr>
+        <w:t xml:space="preserve"> jednak </w:t>
+      </w:r>
+      <w:proofErr w:type="spellStart"/>
+      <w:r>
+        <w:rPr>
+          <w:rFonts w:ascii="Calibri" w:hAnsi="Calibri" w:eastAsia="Calibri" w:cs="Calibri"/>
+          <w:b w:val="0"/>
+          <w:bCs w:val="0"/>
+          <w:noProof w:val="0"/>
+          <w:sz w:val="22"/>
+          <w:szCs w:val="22"/>
+          <w:lang w:val="pl-PL"/>
+        </w:rPr>
+        <w:t>framework</w:t>
+      </w:r>
+      <w:proofErr w:type="spellEnd"/>
+      <w:r>
+        <w:rPr>
+          <w:rFonts w:ascii="Calibri" w:hAnsi="Calibri" w:eastAsia="Calibri" w:cs="Calibri"/>
+          <w:b w:val="0"/>
+          <w:bCs w:val="0"/>
+          <w:noProof w:val="0"/>
+          <w:sz w:val="22"/>
+          <w:szCs w:val="22"/>
+          <w:lang w:val="pl-PL"/>
+        </w:rPr>
+        <w:t xml:space="preserve"> </w:t>
+      </w:r>
+      <w:proofErr w:type="spellStart"/>
+      <w:r>
+        <w:rPr>
+          <w:rFonts w:ascii="Calibri" w:hAnsi="Calibri" w:eastAsia="Calibri" w:cs="Calibri"/>
+          <w:b w:val="0"/>
+          <w:bCs w:val="0"/>
+          <w:noProof w:val="0"/>
+          <w:sz w:val="22"/>
+          <w:szCs w:val="22"/>
+          <w:lang w:val="pl-PL"/>
+        </w:rPr>
+        <w:t>vaadin</w:t>
+      </w:r>
+      <w:proofErr w:type="spellEnd"/>
+      <w:r>
+        <w:rPr>
+          <w:rFonts w:ascii="Calibri" w:hAnsi="Calibri" w:eastAsia="Calibri" w:cs="Calibri"/>
+          <w:b w:val="0"/>
+          <w:bCs w:val="0"/>
+          <w:noProof w:val="0"/>
+          <w:sz w:val="22"/>
+          <w:szCs w:val="22"/>
+          <w:lang w:val="pl-PL"/>
+        </w:rPr>
+        <w:t xml:space="preserve"> bardzo utrudnia korzystanie z tych języków i niestety mi się </w:t>
+      </w:r>
+      <w:r>
+        <w:rPr>
+          <w:rFonts w:ascii="Calibri" w:hAnsi="Calibri" w:eastAsia="Calibri" w:cs="Calibri"/>
+          <w:b w:val="0"/>
+          <w:bCs w:val="0"/>
+          <w:noProof w:val="0"/>
+          <w:sz w:val="22"/>
+          <w:szCs w:val="22"/>
+          <w:lang w:val="pl-PL"/>
+        </w:rPr>
+        <w:t>to nie udało.</w:t>
+      </w:r>
+      <w:r>
+        <w:rPr>
+          <w:rFonts w:ascii="Calibri" w:hAnsi="Calibri" w:eastAsia="Calibri" w:cs="Calibri"/>
+          <w:b w:val="0"/>
+          <w:bCs w:val="0"/>
+          <w:noProof w:val="0"/>
+          <w:sz w:val="22"/>
+          <w:szCs w:val="22"/>
+          <w:lang w:val="pl-PL"/>
+        </w:rPr>
+        <w:t xml:space="preserve"> </w:t>
+      </w:r>
+    </w:p>
+    <w:p>
+      <w:pPr>
+        <w:pStyle w:val="ListParagraph"/>
+        <w:numPr>
+          <w:ilvl w:val="0"/>
+          <w:numId w:val="3"/>
+        </w:numPr>
+        <w:rPr>
+          <w:b w:val="0"/>
+          <w:bCs w:val="0"/>
+          <w:noProof w:val="0"/>
+          <w:sz w:val="22"/>
+          <w:szCs w:val="22"/>
+          <w:lang w:val="pl-PL"/>
+        </w:rPr>
+      </w:pPr>
+      <w:r>
+        <w:rPr>
+          <w:rFonts w:ascii="Calibri" w:hAnsi="Calibri" w:eastAsia="Calibri" w:cs="Calibri"/>
+          <w:b w:val="0"/>
+          <w:bCs w:val="0"/>
+          <w:noProof w:val="0"/>
+          <w:sz w:val="22"/>
+          <w:szCs w:val="22"/>
+          <w:lang w:val="pl-PL"/>
+        </w:rPr>
         <w:t xml:space="preserve">Ciekawi mnie na ile sensownym rozwiązaniem jest używanie </w:t>
       </w:r>
       <w:proofErr w:type="spellStart"/>
@@ -1883,19 +3260,45 @@
           <w:szCs w:val="22"/>
           <w:lang w:val="pl-PL"/>
         </w:rPr>
-        <w:t xml:space="preserve"> rozwiązania </w:t>
-      </w:r>
-      <w:r>
-        <w:rPr>
-          <w:rFonts w:ascii="Calibri" w:hAnsi="Calibri" w:eastAsia="Calibri" w:cs="Calibri"/>
-          <w:b w:val="0"/>
-          <w:bCs w:val="0"/>
-          <w:noProof w:val="0"/>
-          <w:sz w:val="22"/>
-          <w:szCs w:val="22"/>
-          <w:lang w:val="pl-PL"/>
-        </w:rPr>
-        <w:t xml:space="preserve"> do ogarnięcia z zerowym poziomem wiedzy na starcie</w:t>
+        <w:t xml:space="preserve"> </w:t>
+      </w:r>
+      <w:proofErr w:type="gramStart"/>
+      <w:r>
+        <w:rPr>
+          <w:rFonts w:ascii="Calibri" w:hAnsi="Calibri" w:eastAsia="Calibri" w:cs="Calibri"/>
+          <w:b w:val="0"/>
+          <w:bCs w:val="0"/>
+          <w:noProof w:val="0"/>
+          <w:sz w:val="22"/>
+          <w:szCs w:val="22"/>
+          <w:lang w:val="pl-PL"/>
+        </w:rPr>
+        <w:t xml:space="preserve">rozwiązania </w:t>
+      </w:r>
+      <w:r>
+        <w:rPr>
+          <w:rFonts w:ascii="Calibri" w:hAnsi="Calibri" w:eastAsia="Calibri" w:cs="Calibri"/>
+          <w:b w:val="0"/>
+          <w:bCs w:val="0"/>
+          <w:noProof w:val="0"/>
+          <w:sz w:val="22"/>
+          <w:szCs w:val="22"/>
+          <w:lang w:val="pl-PL"/>
+        </w:rPr>
+        <w:t xml:space="preserve"> do</w:t>
+      </w:r>
+      <w:proofErr w:type="gramEnd"/>
+      <w:r>
+        <w:rPr>
+          <w:rFonts w:ascii="Calibri" w:hAnsi="Calibri" w:eastAsia="Calibri" w:cs="Calibri"/>
+          <w:b w:val="0"/>
+          <w:bCs w:val="0"/>
+          <w:noProof w:val="0"/>
+          <w:sz w:val="22"/>
+          <w:szCs w:val="22"/>
+          <w:lang w:val="pl-PL"/>
+        </w:rPr>
+        <w:t xml:space="preserve"> ogarnięcia z zerowym poziomem wiedzy na starcie</w:t>
       </w:r>
       <w:r>
         <w:rPr>
@@ -1908,6 +3311,53 @@
           <w:lang w:val="pl-PL"/>
         </w:rPr>
         <w:t>.</w:t>
+      </w:r>
+    </w:p>
+    <w:p>
+      <w:pPr>
+        <w:pStyle w:val="ListParagraph"/>
+        <w:numPr>
+          <w:ilvl w:val="0"/>
+          <w:numId w:val="3"/>
+        </w:numPr>
+        <w:rPr>
+          <w:rFonts w:ascii="Calibri" w:hAnsi="Calibri" w:eastAsia="Calibri" w:cs="Calibri" w:asciiTheme="minorAscii" w:hAnsiTheme="minorAscii" w:eastAsiaTheme="minorAscii" w:cstheme="minorAscii"/>
+          <w:b w:val="0"/>
+          <w:bCs w:val="0"/>
+          <w:noProof w:val="0"/>
+          <w:sz w:val="22"/>
+          <w:szCs w:val="22"/>
+          <w:lang w:val="pl-PL"/>
+        </w:rPr>
+      </w:pPr>
+      <w:r>
+        <w:rPr>
+          <w:rFonts w:ascii="Calibri" w:hAnsi="Calibri" w:eastAsia="Calibri" w:cs="Calibri"/>
+          <w:b w:val="0"/>
+          <w:bCs w:val="0"/>
+          <w:noProof w:val="0"/>
+          <w:sz w:val="22"/>
+          <w:szCs w:val="22"/>
+          <w:lang w:val="pl-PL"/>
+        </w:rPr>
+        <w:t xml:space="preserve">Bazę danych można podejrzeć po wpisaniu adresu </w:t>
+      </w:r>
+      <w:hyperlink r:id="R7c0ef7bb556e485f">
+        <w:r>
+          <w:rPr>
+            <w:rStyle w:val="Hyperlink"/>
+            <w:noProof w:val="0"/>
+            <w:lang w:val="pl-PL"/>
+          </w:rPr>
+          <w:t>http://localhost:8080/console</w:t>
+        </w:r>
+      </w:hyperlink>
+      <w:r>
+        <w:rPr>
+          <w:noProof w:val="0"/>
+          <w:lang w:val="pl-PL"/>
+        </w:rPr>
+        <w:t xml:space="preserve"> a następnie zaakceptowaniu domyślnego loginu i hasła.</w:t>
       </w:r>
     </w:p>
     <w:p>
@@ -1934,6 +3384,342 @@
 
 <file path=word/numbering.xml><?xml version="1.0" encoding="utf-8"?>
 <w:numbering xmlns:w="http://schemas.openxmlformats.org/wordprocessingml/2006/main">
+  <w:abstractNum xmlns:w="http://schemas.openxmlformats.org/wordprocessingml/2006/main" w:abstractNumId="7">
+    <w:multiLevelType xmlns:w="http://schemas.openxmlformats.org/wordprocessingml/2006/main" w:val="hybridMultilevel"/>
+    <w:lvl xmlns:w="http://schemas.openxmlformats.org/wordprocessingml/2006/main" w:ilvl="0">
+      <w:start w:val="1"/>
+      <w:numFmt w:val="decimal"/>
+      <w:lvlText w:val="%1."/>
+      <w:lvlJc w:val="left"/>
+      <w:pPr>
+        <w:ind w:left="720" w:hanging="360"/>
+      </w:pPr>
+    </w:lvl>
+    <w:lvl xmlns:w="http://schemas.openxmlformats.org/wordprocessingml/2006/main" w:ilvl="1">
+      <w:start w:val="1"/>
+      <w:numFmt w:val="lowerLetter"/>
+      <w:lvlText w:val="%2."/>
+      <w:lvlJc w:val="left"/>
+      <w:pPr>
+        <w:ind w:left="1440" w:hanging="360"/>
+      </w:pPr>
+    </w:lvl>
+    <w:lvl xmlns:w="http://schemas.openxmlformats.org/wordprocessingml/2006/main" w:ilvl="2">
+      <w:start w:val="1"/>
+      <w:numFmt w:val="lowerRoman"/>
+      <w:lvlText w:val="%3."/>
+      <w:lvlJc w:val="right"/>
+      <w:pPr>
+        <w:ind w:left="2160" w:hanging="180"/>
+      </w:pPr>
+    </w:lvl>
+    <w:lvl xmlns:w="http://schemas.openxmlformats.org/wordprocessingml/2006/main" w:ilvl="3">
+      <w:start w:val="1"/>
+      <w:numFmt w:val="decimal"/>
+      <w:lvlText w:val="%4."/>
+      <w:lvlJc w:val="left"/>
+      <w:pPr>
+        <w:ind w:left="2880" w:hanging="360"/>
+      </w:pPr>
+    </w:lvl>
+    <w:lvl xmlns:w="http://schemas.openxmlformats.org/wordprocessingml/2006/main" w:ilvl="4">
+      <w:start w:val="1"/>
+      <w:numFmt w:val="lowerLetter"/>
+      <w:lvlText w:val="%5."/>
+      <w:lvlJc w:val="left"/>
+      <w:pPr>
+        <w:ind w:left="3600" w:hanging="360"/>
+      </w:pPr>
+    </w:lvl>
+    <w:lvl xmlns:w="http://schemas.openxmlformats.org/wordprocessingml/2006/main" w:ilvl="5">
+      <w:start w:val="1"/>
+      <w:numFmt w:val="lowerRoman"/>
+      <w:lvlText w:val="%6."/>
+      <w:lvlJc w:val="right"/>
+      <w:pPr>
+        <w:ind w:left="4320" w:hanging="180"/>
+      </w:pPr>
+    </w:lvl>
+    <w:lvl xmlns:w="http://schemas.openxmlformats.org/wordprocessingml/2006/main" w:ilvl="6">
+      <w:start w:val="1"/>
+      <w:numFmt w:val="decimal"/>
+      <w:lvlText w:val="%7."/>
+      <w:lvlJc w:val="left"/>
+      <w:pPr>
+        <w:ind w:left="5040" w:hanging="360"/>
+      </w:pPr>
+    </w:lvl>
+    <w:lvl xmlns:w="http://schemas.openxmlformats.org/wordprocessingml/2006/main" w:ilvl="7">
+      <w:start w:val="1"/>
+      <w:numFmt w:val="lowerLetter"/>
+      <w:lvlText w:val="%8."/>
+      <w:lvlJc w:val="left"/>
+      <w:pPr>
+        <w:ind w:left="5760" w:hanging="360"/>
+      </w:pPr>
+    </w:lvl>
+    <w:lvl xmlns:w="http://schemas.openxmlformats.org/wordprocessingml/2006/main" w:ilvl="8">
+      <w:start w:val="1"/>
+      <w:numFmt w:val="lowerRoman"/>
+      <w:lvlText w:val="%9."/>
+      <w:lvlJc w:val="right"/>
+      <w:pPr>
+        <w:ind w:left="6480" w:hanging="180"/>
+      </w:pPr>
+    </w:lvl>
+  </w:abstractNum>
+  <w:abstractNum xmlns:w="http://schemas.openxmlformats.org/wordprocessingml/2006/main" w:abstractNumId="6">
+    <w:multiLevelType xmlns:w="http://schemas.openxmlformats.org/wordprocessingml/2006/main" w:val="hybridMultilevel"/>
+    <w:lvl xmlns:w="http://schemas.openxmlformats.org/wordprocessingml/2006/main" w:ilvl="0">
+      <w:start w:val="1"/>
+      <w:numFmt w:val="decimal"/>
+      <w:lvlText w:val="%1."/>
+      <w:lvlJc w:val="left"/>
+      <w:pPr>
+        <w:ind w:left="720" w:hanging="360"/>
+      </w:pPr>
+    </w:lvl>
+    <w:lvl xmlns:w="http://schemas.openxmlformats.org/wordprocessingml/2006/main" w:ilvl="1">
+      <w:start w:val="1"/>
+      <w:numFmt w:val="lowerLetter"/>
+      <w:lvlText w:val="%2."/>
+      <w:lvlJc w:val="left"/>
+      <w:pPr>
+        <w:ind w:left="1440" w:hanging="360"/>
+      </w:pPr>
+    </w:lvl>
+    <w:lvl xmlns:w="http://schemas.openxmlformats.org/wordprocessingml/2006/main" w:ilvl="2">
+      <w:start w:val="1"/>
+      <w:numFmt w:val="lowerRoman"/>
+      <w:lvlText w:val="%3."/>
+      <w:lvlJc w:val="right"/>
+      <w:pPr>
+        <w:ind w:left="2160" w:hanging="180"/>
+      </w:pPr>
+    </w:lvl>
+    <w:lvl xmlns:w="http://schemas.openxmlformats.org/wordprocessingml/2006/main" w:ilvl="3">
+      <w:start w:val="1"/>
+      <w:numFmt w:val="decimal"/>
+      <w:lvlText w:val="%4."/>
+      <w:lvlJc w:val="left"/>
+      <w:pPr>
+        <w:ind w:left="2880" w:hanging="360"/>
+      </w:pPr>
+    </w:lvl>
+    <w:lvl xmlns:w="http://schemas.openxmlformats.org/wordprocessingml/2006/main" w:ilvl="4">
+      <w:start w:val="1"/>
+      <w:numFmt w:val="lowerLetter"/>
+      <w:lvlText w:val="%5."/>
+      <w:lvlJc w:val="left"/>
+      <w:pPr>
+        <w:ind w:left="3600" w:hanging="360"/>
+      </w:pPr>
+    </w:lvl>
+    <w:lvl xmlns:w="http://schemas.openxmlformats.org/wordprocessingml/2006/main" w:ilvl="5">
+      <w:start w:val="1"/>
+      <w:numFmt w:val="lowerRoman"/>
+      <w:lvlText w:val="%6."/>
+      <w:lvlJc w:val="right"/>
+      <w:pPr>
+        <w:ind w:left="4320" w:hanging="180"/>
+      </w:pPr>
+    </w:lvl>
+    <w:lvl xmlns:w="http://schemas.openxmlformats.org/wordprocessingml/2006/main" w:ilvl="6">
+      <w:start w:val="1"/>
+      <w:numFmt w:val="decimal"/>
+      <w:lvlText w:val="%7."/>
+      <w:lvlJc w:val="left"/>
+      <w:pPr>
+        <w:ind w:left="5040" w:hanging="360"/>
+      </w:pPr>
+    </w:lvl>
+    <w:lvl xmlns:w="http://schemas.openxmlformats.org/wordprocessingml/2006/main" w:ilvl="7">
+      <w:start w:val="1"/>
+      <w:numFmt w:val="lowerLetter"/>
+      <w:lvlText w:val="%8."/>
+      <w:lvlJc w:val="left"/>
+      <w:pPr>
+        <w:ind w:left="5760" w:hanging="360"/>
+      </w:pPr>
+    </w:lvl>
+    <w:lvl xmlns:w="http://schemas.openxmlformats.org/wordprocessingml/2006/main" w:ilvl="8">
+      <w:start w:val="1"/>
+      <w:numFmt w:val="lowerRoman"/>
+      <w:lvlText w:val="%9."/>
+      <w:lvlJc w:val="right"/>
+      <w:pPr>
+        <w:ind w:left="6480" w:hanging="180"/>
+      </w:pPr>
+    </w:lvl>
+  </w:abstractNum>
+  <w:abstractNum xmlns:w="http://schemas.openxmlformats.org/wordprocessingml/2006/main" w:abstractNumId="5">
+    <w:multiLevelType xmlns:w="http://schemas.openxmlformats.org/wordprocessingml/2006/main" w:val="hybridMultilevel"/>
+    <w:lvl xmlns:w="http://schemas.openxmlformats.org/wordprocessingml/2006/main" w:ilvl="0">
+      <w:start w:val="1"/>
+      <w:numFmt w:val="decimal"/>
+      <w:lvlText w:val="%1."/>
+      <w:lvlJc w:val="left"/>
+      <w:pPr>
+        <w:ind w:left="720" w:hanging="360"/>
+      </w:pPr>
+    </w:lvl>
+    <w:lvl xmlns:w="http://schemas.openxmlformats.org/wordprocessingml/2006/main" w:ilvl="1">
+      <w:start w:val="1"/>
+      <w:numFmt w:val="lowerLetter"/>
+      <w:lvlText w:val="%2."/>
+      <w:lvlJc w:val="left"/>
+      <w:pPr>
+        <w:ind w:left="1440" w:hanging="360"/>
+      </w:pPr>
+    </w:lvl>
+    <w:lvl xmlns:w="http://schemas.openxmlformats.org/wordprocessingml/2006/main" w:ilvl="2">
+      <w:start w:val="1"/>
+      <w:numFmt w:val="lowerRoman"/>
+      <w:lvlText w:val="%3."/>
+      <w:lvlJc w:val="right"/>
+      <w:pPr>
+        <w:ind w:left="2160" w:hanging="180"/>
+      </w:pPr>
+    </w:lvl>
+    <w:lvl xmlns:w="http://schemas.openxmlformats.org/wordprocessingml/2006/main" w:ilvl="3">
+      <w:start w:val="1"/>
+      <w:numFmt w:val="decimal"/>
+      <w:lvlText w:val="%4."/>
+      <w:lvlJc w:val="left"/>
+      <w:pPr>
+        <w:ind w:left="2880" w:hanging="360"/>
+      </w:pPr>
+    </w:lvl>
+    <w:lvl xmlns:w="http://schemas.openxmlformats.org/wordprocessingml/2006/main" w:ilvl="4">
+      <w:start w:val="1"/>
+      <w:numFmt w:val="lowerLetter"/>
+      <w:lvlText w:val="%5."/>
+      <w:lvlJc w:val="left"/>
+      <w:pPr>
+        <w:ind w:left="3600" w:hanging="360"/>
+      </w:pPr>
+    </w:lvl>
+    <w:lvl xmlns:w="http://schemas.openxmlformats.org/wordprocessingml/2006/main" w:ilvl="5">
+      <w:start w:val="1"/>
+      <w:numFmt w:val="lowerRoman"/>
+      <w:lvlText w:val="%6."/>
+      <w:lvlJc w:val="right"/>
+      <w:pPr>
+        <w:ind w:left="4320" w:hanging="180"/>
+      </w:pPr>
+    </w:lvl>
+    <w:lvl xmlns:w="http://schemas.openxmlformats.org/wordprocessingml/2006/main" w:ilvl="6">
+      <w:start w:val="1"/>
+      <w:numFmt w:val="decimal"/>
+      <w:lvlText w:val="%7."/>
+      <w:lvlJc w:val="left"/>
+      <w:pPr>
+        <w:ind w:left="5040" w:hanging="360"/>
+      </w:pPr>
+    </w:lvl>
+    <w:lvl xmlns:w="http://schemas.openxmlformats.org/wordprocessingml/2006/main" w:ilvl="7">
+      <w:start w:val="1"/>
+      <w:numFmt w:val="lowerLetter"/>
+      <w:lvlText w:val="%8."/>
+      <w:lvlJc w:val="left"/>
+      <w:pPr>
+        <w:ind w:left="5760" w:hanging="360"/>
+      </w:pPr>
+    </w:lvl>
+    <w:lvl xmlns:w="http://schemas.openxmlformats.org/wordprocessingml/2006/main" w:ilvl="8">
+      <w:start w:val="1"/>
+      <w:numFmt w:val="lowerRoman"/>
+      <w:lvlText w:val="%9."/>
+      <w:lvlJc w:val="right"/>
+      <w:pPr>
+        <w:ind w:left="6480" w:hanging="180"/>
+      </w:pPr>
+    </w:lvl>
+  </w:abstractNum>
+  <w:abstractNum xmlns:w="http://schemas.openxmlformats.org/wordprocessingml/2006/main" w:abstractNumId="4">
+    <w:multiLevelType xmlns:w="http://schemas.openxmlformats.org/wordprocessingml/2006/main" w:val="hybridMultilevel"/>
+    <w:lvl xmlns:w="http://schemas.openxmlformats.org/wordprocessingml/2006/main" w:ilvl="0">
+      <w:start w:val="1"/>
+      <w:numFmt w:val="decimal"/>
+      <w:lvlText w:val="%1."/>
+      <w:lvlJc w:val="left"/>
+      <w:pPr>
+        <w:ind w:left="720" w:hanging="360"/>
+      </w:pPr>
+    </w:lvl>
+    <w:lvl xmlns:w="http://schemas.openxmlformats.org/wordprocessingml/2006/main" w:ilvl="1">
+      <w:start w:val="1"/>
+      <w:numFmt w:val="lowerLetter"/>
+      <w:lvlText w:val="%2."/>
+      <w:lvlJc w:val="left"/>
+      <w:pPr>
+        <w:ind w:left="1440" w:hanging="360"/>
+      </w:pPr>
+    </w:lvl>
+    <w:lvl xmlns:w="http://schemas.openxmlformats.org/wordprocessingml/2006/main" w:ilvl="2">
+      <w:start w:val="1"/>
+      <w:numFmt w:val="lowerRoman"/>
+      <w:lvlText w:val="%3."/>
+      <w:lvlJc w:val="right"/>
+      <w:pPr>
+        <w:ind w:left="2160" w:hanging="180"/>
+      </w:pPr>
+    </w:lvl>
+    <w:lvl xmlns:w="http://schemas.openxmlformats.org/wordprocessingml/2006/main" w:ilvl="3">
+      <w:start w:val="1"/>
+      <w:numFmt w:val="decimal"/>
+      <w:lvlText w:val="%4."/>
+      <w:lvlJc w:val="left"/>
+      <w:pPr>
+        <w:ind w:left="2880" w:hanging="360"/>
+      </w:pPr>
+    </w:lvl>
+    <w:lvl xmlns:w="http://schemas.openxmlformats.org/wordprocessingml/2006/main" w:ilvl="4">
+      <w:start w:val="1"/>
+      <w:numFmt w:val="lowerLetter"/>
+      <w:lvlText w:val="%5."/>
+      <w:lvlJc w:val="left"/>
+      <w:pPr>
+        <w:ind w:left="3600" w:hanging="360"/>
+      </w:pPr>
+    </w:lvl>
+    <w:lvl xmlns:w="http://schemas.openxmlformats.org/wordprocessingml/2006/main" w:ilvl="5">
+      <w:start w:val="1"/>
+      <w:numFmt w:val="lowerRoman"/>
+      <w:lvlText w:val="%6."/>
+      <w:lvlJc w:val="right"/>
+      <w:pPr>
+        <w:ind w:left="4320" w:hanging="180"/>
+      </w:pPr>
+    </w:lvl>
+    <w:lvl xmlns:w="http://schemas.openxmlformats.org/wordprocessingml/2006/main" w:ilvl="6">
+      <w:start w:val="1"/>
+      <w:numFmt w:val="decimal"/>
+      <w:lvlText w:val="%7."/>
+      <w:lvlJc w:val="left"/>
+      <w:pPr>
+        <w:ind w:left="5040" w:hanging="360"/>
+      </w:pPr>
+    </w:lvl>
+    <w:lvl xmlns:w="http://schemas.openxmlformats.org/wordprocessingml/2006/main" w:ilvl="7">
+      <w:start w:val="1"/>
+      <w:numFmt w:val="lowerLetter"/>
+      <w:lvlText w:val="%8."/>
+      <w:lvlJc w:val="left"/>
+      <w:pPr>
+        <w:ind w:left="5760" w:hanging="360"/>
+      </w:pPr>
+    </w:lvl>
+    <w:lvl xmlns:w="http://schemas.openxmlformats.org/wordprocessingml/2006/main" w:ilvl="8">
+      <w:start w:val="1"/>
+      <w:numFmt w:val="lowerRoman"/>
+      <w:lvlText w:val="%9."/>
+      <w:lvlJc w:val="right"/>
+      <w:pPr>
+        <w:ind w:left="6480" w:hanging="180"/>
+      </w:pPr>
+    </w:lvl>
+  </w:abstractNum>
   <w:abstractNum xmlns:w="http://schemas.openxmlformats.org/wordprocessingml/2006/main" w:abstractNumId="3">
     <w:multiLevelType xmlns:w="http://schemas.openxmlformats.org/wordprocessingml/2006/main" w:val="hybridMultilevel"/>
     <w:lvl xmlns:w="http://schemas.openxmlformats.org/wordprocessingml/2006/main" w:ilvl="0">
@@ -2213,6 +3999,18 @@
       </w:rPr>
     </w:lvl>
   </w:abstractNum>
+  <w:num w:numId="7">
+    <w:abstractNumId w:val="7"/>
+  </w:num>
+  <w:num w:numId="6">
+    <w:abstractNumId w:val="6"/>
+  </w:num>
+  <w:num w:numId="5">
+    <w:abstractNumId w:val="5"/>
+  </w:num>
+  <w:num w:numId="4">
+    <w:abstractNumId w:val="4"/>
+  </w:num>
   <w:num w:numId="3">
     <w:abstractNumId w:val="3"/>
   </w:num>
